--- a/Casos de Uso/CU05-RegistrarFormatoPlanAct/CU05-RegistrarFormatoPlanAct.docx
+++ b/Casos de Uso/CU05-RegistrarFormatoPlanAct/CU05-RegistrarFormatoPlanAct.docx
@@ -306,7 +306,7 @@
               <w:t>una tabla con los siguientes campos: nombre, cargo, correo. Recupera de la BD una lista de los RESPONSABLEPROYECTO que han sido registrados en el periodo actual.</w:t>
             </w:r>
             <w:r>
-              <w:t xml:space="preserve"> (EX01) (5a)</w:t>
+              <w:t xml:space="preserve"> (EX01) </w:t>
             </w:r>
           </w:p>
           <w:p>
@@ -320,40 +320,40 @@
             <w:r>
               <w:t>El Coordinador busca y selecciona al RESPONSABLEPROYECTO y da clic en el botón “Seleccionar Responsable”.</w:t>
             </w:r>
-          </w:p>
-          <w:p>
-            <w:pPr>
-              <w:pStyle w:val="Prrafodelista"/>
-              <w:numPr>
-                <w:ilvl w:val="0"/>
-                <w:numId w:val="1"/>
-              </w:numPr>
-            </w:pPr>
-            <w:r>
-              <w:t xml:space="preserve">El sistema cierra la ventana “Buscar responsable proyecto” muestra los datos del RESPONSABLEPROYECTO </w:t>
-            </w:r>
-            <w:r>
-              <w:t xml:space="preserve">(nombre, cargo, correo) </w:t>
-            </w:r>
-            <w:r>
-              <w:t>en su apartado.</w:t>
-            </w:r>
-          </w:p>
-          <w:p>
-            <w:pPr>
-              <w:pStyle w:val="Prrafodelista"/>
-              <w:numPr>
-                <w:ilvl w:val="0"/>
-                <w:numId w:val="1"/>
-              </w:numPr>
-            </w:pPr>
-            <w:r>
-              <w:t>EL Coordinador da clic en el botón “Guardar</w:t>
+            <w:r>
+              <w:t xml:space="preserve"> (6a)</w:t>
             </w:r>
             <w:bookmarkStart w:id="0" w:name="_GoBack"/>
             <w:bookmarkEnd w:id="0"/>
-            <w:r>
-              <w:t>”.</w:t>
+          </w:p>
+          <w:p>
+            <w:pPr>
+              <w:pStyle w:val="Prrafodelista"/>
+              <w:numPr>
+                <w:ilvl w:val="0"/>
+                <w:numId w:val="1"/>
+              </w:numPr>
+            </w:pPr>
+            <w:r>
+              <w:t xml:space="preserve">El sistema cierra la ventana “Buscar responsable proyecto” muestra los datos del RESPONSABLEPROYECTO </w:t>
+            </w:r>
+            <w:r>
+              <w:t xml:space="preserve">(nombre, cargo, correo) </w:t>
+            </w:r>
+            <w:r>
+              <w:t>en su apartado.</w:t>
+            </w:r>
+          </w:p>
+          <w:p>
+            <w:pPr>
+              <w:pStyle w:val="Prrafodelista"/>
+              <w:numPr>
+                <w:ilvl w:val="0"/>
+                <w:numId w:val="1"/>
+              </w:numPr>
+            </w:pPr>
+            <w:r>
+              <w:t>EL Coordinador da clic en el botón “Guardar”.</w:t>
             </w:r>
             <w:r>
               <w:t xml:space="preserve"> (4a) </w:t>
@@ -497,8 +497,23 @@
             </w:r>
           </w:p>
           <w:p>
-            <w:r>
-              <w:t>5a Regresar</w:t>
+            <w:pPr>
+              <w:pStyle w:val="Prrafodelista"/>
+              <w:numPr>
+                <w:ilvl w:val="0"/>
+                <w:numId w:val="4"/>
+              </w:numPr>
+            </w:pPr>
+            <w:r>
+              <w:t>Regresa al paso 6 del flujo normal</w:t>
+            </w:r>
+          </w:p>
+          <w:p>
+            <w:r>
+              <w:t>6</w:t>
+            </w:r>
+            <w:r>
+              <w:t>a Regresar</w:t>
             </w:r>
           </w:p>
           <w:p>

--- a/Casos de Uso/CU05-RegistrarFormatoPlanAct/CU05-RegistrarFormatoPlanAct.docx
+++ b/Casos de Uso/CU05-RegistrarFormatoPlanAct/CU05-RegistrarFormatoPlanAct.docx
@@ -270,7 +270,25 @@
               <w:t xml:space="preserve">El sistema </w:t>
             </w:r>
             <w:r>
-              <w:t>abre una ventana llamada “Registro del plan de actividades” en la que se muestra un formulario con los siguientes campos: descripción, duración, nombre y responsabilidades. También muestra un apartado para mostrar los datos del RESPONSABLEPROYECTO.</w:t>
+              <w:t>abre una ventana llamada “Registro del plan de actividades” en la que se muestra un formulario con los siguientes campos: descripción, duración, nombre y responsabilidades</w:t>
+            </w:r>
+            <w:r>
+              <w:t xml:space="preserve"> y t</w:t>
+            </w:r>
+            <w:r>
+              <w:t xml:space="preserve">ambién muestra </w:t>
+            </w:r>
+            <w:r>
+              <w:t xml:space="preserve">unos campos para </w:t>
+            </w:r>
+            <w:r>
+              <w:t>mostrar los datos del RESPONSABLEPROYECTO</w:t>
+            </w:r>
+            <w:r>
+              <w:t xml:space="preserve"> (nombre,cargo,correo) una vez que se seleccione</w:t>
+            </w:r>
+            <w:r>
+              <w:t>.</w:t>
             </w:r>
           </w:p>
           <w:p>
@@ -282,10 +300,16 @@
               </w:numPr>
             </w:pPr>
             <w:r>
-              <w:t>El Coordinador llena los campos y da clic en el botón “Buscar Responsable del Proyecto”.</w:t>
-            </w:r>
-            <w:r>
-              <w:t xml:space="preserve"> (4a) (4b)</w:t>
+              <w:t>El Coordinador llena los campos y da clic en el botón “</w:t>
+            </w:r>
+            <w:r>
+              <w:t>Seleccionar</w:t>
+            </w:r>
+            <w:r>
+              <w:t xml:space="preserve"> Responsable del Proyecto”.</w:t>
+            </w:r>
+            <w:r>
+              <w:t xml:space="preserve"> (4a) </w:t>
             </w:r>
           </w:p>
           <w:p>
@@ -323,8 +347,9 @@
             <w:r>
               <w:t xml:space="preserve"> (6a)</w:t>
             </w:r>
-            <w:bookmarkStart w:id="0" w:name="_GoBack"/>
-            <w:bookmarkEnd w:id="0"/>
+            <w:r>
+              <w:t>(6b)</w:t>
+            </w:r>
           </w:p>
           <w:p>
             <w:pPr>
@@ -335,13 +360,25 @@
               </w:numPr>
             </w:pPr>
             <w:r>
-              <w:t xml:space="preserve">El sistema cierra la ventana “Buscar responsable proyecto” muestra los datos del RESPONSABLEPROYECTO </w:t>
+              <w:t>El sistema cierra la ventana “Buscar responsable proyecto”</w:t>
+            </w:r>
+            <w:r>
+              <w:t xml:space="preserve"> y</w:t>
+            </w:r>
+            <w:r>
+              <w:t xml:space="preserve"> muestra los datos del RESPONSABLEPROYECTO </w:t>
             </w:r>
             <w:r>
               <w:t xml:space="preserve">(nombre, cargo, correo) </w:t>
             </w:r>
             <w:r>
-              <w:t>en su apartado.</w:t>
+              <w:t xml:space="preserve">en </w:t>
+            </w:r>
+            <w:r>
+              <w:t>los campos</w:t>
+            </w:r>
+            <w:r>
+              <w:t>.</w:t>
             </w:r>
           </w:p>
           <w:p>
@@ -469,7 +506,15 @@
           </w:p>
           <w:p>
             <w:r>
-              <w:t>4b Registrar Responsable del Proyecto</w:t>
+              <w:t>6</w:t>
+            </w:r>
+            <w:r>
+              <w:t>a</w:t>
+            </w:r>
+            <w:bookmarkStart w:id="0" w:name="_GoBack"/>
+            <w:bookmarkEnd w:id="0"/>
+            <w:r>
+              <w:t xml:space="preserve"> Registrar Responsable del Proyecto</w:t>
             </w:r>
           </w:p>
           <w:p>
@@ -513,7 +558,10 @@
               <w:t>6</w:t>
             </w:r>
             <w:r>
-              <w:t>a Regresar</w:t>
+              <w:t>b</w:t>
+            </w:r>
+            <w:r>
+              <w:t xml:space="preserve"> Regresar</w:t>
             </w:r>
           </w:p>
           <w:p>
@@ -559,6 +607,7 @@
           </w:p>
           <w:p>
             <w:r>
+              <w:lastRenderedPageBreak/>
               <w:t>9b Datos Inválidos</w:t>
             </w:r>
           </w:p>
@@ -571,7 +620,6 @@
               </w:numPr>
             </w:pPr>
             <w:r>
-              <w:lastRenderedPageBreak/>
               <w:t>El sistema muestra un mensaje “Datos inválidos, por favor corrija los campos” y marca los campos inválidos</w:t>
             </w:r>
             <w:r>
@@ -686,11 +734,9 @@
             <w:tcW w:w="1934" w:type="dxa"/>
           </w:tcPr>
           <w:p>
-            <w:proofErr w:type="spellStart"/>
             <w:r>
               <w:t>Include</w:t>
             </w:r>
-            <w:proofErr w:type="spellEnd"/>
           </w:p>
         </w:tc>
         <w:tc>
@@ -709,11 +755,9 @@
             <w:tcW w:w="1934" w:type="dxa"/>
           </w:tcPr>
           <w:p>
-            <w:proofErr w:type="spellStart"/>
             <w:r>
               <w:t>Extend</w:t>
             </w:r>
-            <w:proofErr w:type="spellEnd"/>
           </w:p>
         </w:tc>
         <w:tc>
